--- a/法令ファイル/経済産業省関係総合特別区域法第五十三条に規定する政令等規制事業に係る省令の特例に関する措置を定める命令/経済産業省関係総合特別区域法第五十三条に規定する政令等規制事業に係る省令の特例に関する措置を定める命令（平成二十四年内閣府・経済産業省令第八号）.docx
+++ b/法令ファイル/経済産業省関係総合特別区域法第五十三条に規定する政令等規制事業に係る省令の特例に関する措置を定める命令/経済産業省関係総合特別区域法第五十三条に規定する政令等規制事業に係る省令の特例に関する措置を定める命令（平成二十四年内閣府・経済産業省令第八号）.docx
@@ -83,7 +83,7 @@
         <w:pStyle w:val="Heading1"/>
       </w:pPr>
       <w:r>
-        <w:t>附　則（平成二五年三月二九日内閣府・経済産業省令第三号）</w:t>
+        <w:t>附則（平成二五年三月二九日内閣府・経済産業省令第三号）</w:t>
       </w:r>
     </w:p>
     <w:p>
@@ -101,7 +101,7 @@
         <w:pStyle w:val="Heading1"/>
       </w:pPr>
       <w:r>
-        <w:t>附　則（平成三一年一月一八日内閣府・経済産業省令第一号）</w:t>
+        <w:t>附則（平成三一年一月一八日内閣府・経済産業省令第一号）</w:t>
       </w:r>
     </w:p>
     <w:p>
@@ -119,7 +119,7 @@
         <w:pStyle w:val="Heading1"/>
       </w:pPr>
       <w:r>
-        <w:t>附　則（令和三年三月三一日内閣府・経済産業省令第一号）</w:t>
+        <w:t>附則（令和三年三月三一日内閣府・経済産業省令第一号）</w:t>
       </w:r>
     </w:p>
     <w:p>
@@ -147,7 +147,7 @@
     </w:pPr>
     <w:r>
       <w:tab/>
-      <w:t>WeGov v0.1 - FTS141</w:t>
+      <w:t>WeGov v0.2 - FTS141</w:t>
     </w:r>
   </w:p>
 </w:ftr>
